--- a/Rilasci/Baseline3/DOCUMENTAZIONE/TestCase.docx
+++ b/Rilasci/Baseline3/DOCUMENTAZIONE/TestCase.docx
@@ -7,15 +7,159 @@
         <w:pStyle w:val="Titolo"/>
         <w:jc w:val="right"/>
         <w:rPr>
-          <w:sz w:val="40"/>
-          <w:szCs w:val="40"/>
           <w:lang w:val="it-IT"/>
         </w:rPr>
       </w:pPr>
       <w:r>
         <w:rPr>
+          <w:noProof/>
+          <w:sz w:val="48"/>
+          <w:szCs w:val="40"/>
+          <w:lang w:val="it-IT" w:eastAsia="it-IT"/>
+        </w:rPr>
+        <w:drawing>
+          <wp:anchor distT="0" distB="0" distL="114300" distR="114300" simplePos="0" relativeHeight="251659264" behindDoc="0" locked="0" layoutInCell="1" allowOverlap="1">
+            <wp:simplePos x="0" y="0"/>
+            <wp:positionH relativeFrom="column">
+              <wp:posOffset>5233035</wp:posOffset>
+            </wp:positionH>
+            <wp:positionV relativeFrom="paragraph">
+              <wp:posOffset>-3330575</wp:posOffset>
+            </wp:positionV>
+            <wp:extent cx="808355" cy="697865"/>
+            <wp:effectExtent l="19050" t="0" r="0" b="0"/>
+            <wp:wrapNone/>
+            <wp:docPr id="5" name="Immagine 2" descr="Macintosh HD:Users:giovannigenua:Desktop:uiip8:header:header.png"/>
+            <wp:cNvGraphicFramePr>
+              <a:graphicFrameLocks xmlns:a="http://schemas.openxmlformats.org/drawingml/2006/main" noChangeAspect="1"/>
+            </wp:cNvGraphicFramePr>
+            <a:graphic xmlns:a="http://schemas.openxmlformats.org/drawingml/2006/main">
+              <a:graphicData uri="http://schemas.openxmlformats.org/drawingml/2006/picture">
+                <pic:pic xmlns:pic="http://schemas.openxmlformats.org/drawingml/2006/picture">
+                  <pic:nvPicPr>
+                    <pic:cNvPr id="0" name="Picture 1" descr="Macintosh HD:Users:giovannigenua:Desktop:uiip8:header:header.png"/>
+                    <pic:cNvPicPr>
+                      <a:picLocks noChangeAspect="1" noChangeArrowheads="1"/>
+                    </pic:cNvPicPr>
+                  </pic:nvPicPr>
+                  <pic:blipFill>
+                    <a:blip r:embed="rId7" cstate="print">
+                      <a:extLst>
+                        <a:ext uri="{28A0092B-C50C-407E-A947-70E740481C1C}">
+                          <a14:useLocalDpi xmlns:a14="http://schemas.microsoft.com/office/drawing/2010/main" xmlns:wps="http://schemas.microsoft.com/office/word/2010/wordprocessingShape" xmlns:wpi="http://schemas.microsoft.com/office/word/2010/wordprocessingInk" xmlns:wpg="http://schemas.microsoft.com/office/word/2010/wordprocessingGroup" xmlns:w14="http://schemas.microsoft.com/office/word/2010/wordml" xmlns:w="http://schemas.openxmlformats.org/wordprocessingml/2006/main" xmlns:w10="urn:schemas-microsoft-com:office:word" xmlns:wp14="http://schemas.microsoft.com/office/word/2010/wordprocessingDrawing" xmlns:v="urn:schemas-microsoft-com:vml" xmlns:o="urn:schemas-microsoft-com:office:office" xmlns:mc="http://schemas.openxmlformats.org/markup-compatibility/2006" xmlns:wpc="http://schemas.microsoft.com/office/word/2010/wordprocessingCanvas" xmlns="" val="0"/>
+                        </a:ext>
+                      </a:extLst>
+                    </a:blip>
+                    <a:srcRect/>
+                    <a:stretch>
+                      <a:fillRect/>
+                    </a:stretch>
+                  </pic:blipFill>
+                  <pic:spPr bwMode="auto">
+                    <a:xfrm>
+                      <a:off x="0" y="0"/>
+                      <a:ext cx="808355" cy="697865"/>
+                    </a:xfrm>
+                    <a:prstGeom prst="rect">
+                      <a:avLst/>
+                    </a:prstGeom>
+                    <a:noFill/>
+                    <a:ln>
+                      <a:noFill/>
+                    </a:ln>
+                  </pic:spPr>
+                </pic:pic>
+              </a:graphicData>
+            </a:graphic>
+          </wp:anchor>
+        </w:drawing>
+      </w:r>
+      <w:r>
+        <w:rPr>
+          <w:noProof/>
+          <w:sz w:val="48"/>
+          <w:szCs w:val="40"/>
+          <w:lang w:val="it-IT" w:eastAsia="it-IT"/>
+        </w:rPr>
+        <w:drawing>
+          <wp:anchor distT="0" distB="0" distL="114300" distR="114300" simplePos="0" relativeHeight="251660288" behindDoc="0" locked="0" layoutInCell="1" allowOverlap="1">
+            <wp:simplePos x="0" y="0"/>
+            <wp:positionH relativeFrom="column">
+              <wp:posOffset>55880</wp:posOffset>
+            </wp:positionH>
+            <wp:positionV relativeFrom="paragraph">
+              <wp:posOffset>-3330575</wp:posOffset>
+            </wp:positionV>
+            <wp:extent cx="1752600" cy="679450"/>
+            <wp:effectExtent l="19050" t="0" r="0" b="0"/>
+            <wp:wrapNone/>
+            <wp:docPr id="3" name="Immagine 1"/>
+            <wp:cNvGraphicFramePr>
+              <a:graphicFrameLocks xmlns:a="http://schemas.openxmlformats.org/drawingml/2006/main" noChangeAspect="1"/>
+            </wp:cNvGraphicFramePr>
+            <a:graphic xmlns:a="http://schemas.openxmlformats.org/drawingml/2006/main">
+              <a:graphicData uri="http://schemas.openxmlformats.org/drawingml/2006/picture">
+                <pic:pic xmlns:pic="http://schemas.openxmlformats.org/drawingml/2006/picture">
+                  <pic:nvPicPr>
+                    <pic:cNvPr id="0" name="Picture 1"/>
+                    <pic:cNvPicPr>
+                      <a:picLocks noChangeAspect="1" noChangeArrowheads="1"/>
+                    </pic:cNvPicPr>
+                  </pic:nvPicPr>
+                  <pic:blipFill>
+                    <a:blip r:embed="rId8" cstate="print"/>
+                    <a:srcRect/>
+                    <a:stretch>
+                      <a:fillRect/>
+                    </a:stretch>
+                  </pic:blipFill>
+                  <pic:spPr bwMode="auto">
+                    <a:xfrm>
+                      <a:off x="0" y="0"/>
+                      <a:ext cx="1752600" cy="679450"/>
+                    </a:xfrm>
+                    <a:prstGeom prst="rect">
+                      <a:avLst/>
+                    </a:prstGeom>
+                    <a:noFill/>
+                    <a:ln w="9525">
+                      <a:noFill/>
+                      <a:miter lim="800000"/>
+                      <a:headEnd/>
+                      <a:tailEnd/>
+                    </a:ln>
+                  </pic:spPr>
+                </pic:pic>
+              </a:graphicData>
+            </a:graphic>
+          </wp:anchor>
+        </w:drawing>
+      </w:r>
+      <w:fldSimple w:instr=" SUBJECT  \* MERGEFORMAT ">
+        <w:r>
+          <w:rPr>
+            <w:lang w:val="it-IT"/>
+          </w:rPr>
+          <w:t>Sistema Editoriale</w:t>
+        </w:r>
+      </w:fldSimple>
+    </w:p>
+    <w:p>
+      <w:pPr>
+        <w:pStyle w:val="Titolo"/>
+        <w:jc w:val="right"/>
+        <w:rPr>
+          <w:i/>
+          <w:color w:val="808080" w:themeColor="background1" w:themeShade="80"/>
           <w:sz w:val="40"/>
-          <w:szCs w:val="40"/>
+          <w:lang w:val="it-IT"/>
+        </w:rPr>
+      </w:pPr>
+      <w:r>
+        <w:rPr>
+          <w:i/>
+          <w:color w:val="808080" w:themeColor="background1" w:themeShade="80"/>
+          <w:sz w:val="40"/>
           <w:lang w:val="it-IT"/>
         </w:rPr>
         <w:t>Test Case</w:t>
@@ -118,7 +262,7 @@
           <w:lang w:val="it-IT"/>
         </w:rPr>
         <w:sectPr>
-          <w:headerReference w:type="default" r:id="rId7"/>
+          <w:headerReference w:type="default" r:id="rId9"/>
           <w:pgSz w:w="12240" w:h="15840" w:code="1"/>
           <w:pgMar w:top="1440" w:right="1440" w:bottom="1440" w:left="1440" w:header="720" w:footer="720" w:gutter="0"/>
           <w:cols w:space="720"/>
@@ -2298,15 +2442,7 @@
                 <w:szCs w:val="22"/>
                 <w:lang w:val="it-IT"/>
               </w:rPr>
-              <w:t>da parte di un utente non autenticato non venga portata a termine</w:t>
-            </w:r>
-            <w:r>
-              <w:rPr>
-                <w:sz w:val="18"/>
-                <w:szCs w:val="22"/>
-                <w:lang w:val="it-IT"/>
-              </w:rPr>
-              <w:t>.</w:t>
+              <w:t>da parte di un utente non autenticato non venga portata a termine.</w:t>
             </w:r>
           </w:p>
         </w:tc>
@@ -4723,15 +4859,7 @@
                 <w:szCs w:val="22"/>
                 <w:lang w:val="it-IT"/>
               </w:rPr>
-              <w:t>da parte di un utente non autenticato non venga portata a termine</w:t>
-            </w:r>
-            <w:r>
-              <w:rPr>
-                <w:sz w:val="18"/>
-                <w:szCs w:val="22"/>
-                <w:lang w:val="it-IT"/>
-              </w:rPr>
-              <w:t>.</w:t>
+              <w:t>da parte di un utente non autenticato non venga portata a termine.</w:t>
             </w:r>
           </w:p>
         </w:tc>
@@ -5694,15 +5822,7 @@
                 <w:szCs w:val="22"/>
                 <w:lang w:val="it-IT"/>
               </w:rPr>
-              <w:t>cancellazione</w:t>
-            </w:r>
-            <w:r>
-              <w:rPr>
-                <w:sz w:val="18"/>
-                <w:szCs w:val="22"/>
-                <w:lang w:val="it-IT"/>
-              </w:rPr>
-              <w:t xml:space="preserve"> di un utente da parte di un utente non autenticato non venga portata a termine.</w:t>
+              <w:t>cancellazione di un utente da parte di un utente non autenticato non venga portata a termine.</w:t>
             </w:r>
           </w:p>
         </w:tc>
@@ -6580,39 +6700,7 @@
                 <w:szCs w:val="22"/>
                 <w:lang w:val="it-IT"/>
               </w:rPr>
-              <w:t>visualizzazione d</w:t>
-            </w:r>
-            <w:r>
-              <w:rPr>
-                <w:sz w:val="18"/>
-                <w:szCs w:val="22"/>
-                <w:lang w:val="it-IT"/>
-              </w:rPr>
-              <w:t>ella lista degli</w:t>
-            </w:r>
-            <w:r>
-              <w:rPr>
-                <w:sz w:val="18"/>
-                <w:szCs w:val="22"/>
-                <w:lang w:val="it-IT"/>
-              </w:rPr>
-              <w:t xml:space="preserve"> </w:t>
-            </w:r>
-            <w:r>
-              <w:rPr>
-                <w:sz w:val="18"/>
-                <w:szCs w:val="22"/>
-                <w:lang w:val="it-IT"/>
-              </w:rPr>
-              <w:t>utenti</w:t>
-            </w:r>
-            <w:r>
-              <w:rPr>
-                <w:sz w:val="18"/>
-                <w:szCs w:val="22"/>
-                <w:lang w:val="it-IT"/>
-              </w:rPr>
-              <w:t xml:space="preserve"> da parte di un utente non autenticato non venga portata a termine.</w:t>
+              <w:t>visualizzazione della lista degli utenti da parte di un utente non autenticato non venga portata a termine.</w:t>
             </w:r>
           </w:p>
         </w:tc>
@@ -9969,23 +10057,7 @@
                 <w:szCs w:val="22"/>
                 <w:lang w:val="it-IT"/>
               </w:rPr>
-              <w:t xml:space="preserve">visualizzazione della lista </w:t>
-            </w:r>
-            <w:r>
-              <w:rPr>
-                <w:sz w:val="18"/>
-                <w:szCs w:val="22"/>
-                <w:lang w:val="it-IT"/>
-              </w:rPr>
-              <w:t xml:space="preserve">filtrata </w:t>
-            </w:r>
-            <w:r>
-              <w:rPr>
-                <w:sz w:val="18"/>
-                <w:szCs w:val="22"/>
-                <w:lang w:val="it-IT"/>
-              </w:rPr>
-              <w:t>delle notizie</w:t>
+              <w:t>visualizzazione della lista filtrata delle notizie</w:t>
             </w:r>
             <w:r>
               <w:rPr>
@@ -15199,8 +15271,8 @@
       </w:pPr>
     </w:p>
     <w:sectPr>
-      <w:headerReference w:type="default" r:id="rId8"/>
-      <w:footerReference w:type="default" r:id="rId9"/>
+      <w:headerReference w:type="default" r:id="rId10"/>
+      <w:footerReference w:type="default" r:id="rId11"/>
       <w:pgSz w:w="12240" w:h="15840" w:code="1"/>
       <w:pgMar w:top="1440" w:right="1440" w:bottom="1440" w:left="1440" w:header="720" w:footer="720" w:gutter="0"/>
       <w:cols w:space="720"/>
@@ -15372,9 +15444,6 @@
   </w:p>
   <w:p>
     <w:pPr>
-      <w:pBdr>
-        <w:top w:val="single" w:sz="6" w:space="1" w:color="auto"/>
-      </w:pBdr>
       <w:rPr>
         <w:sz w:val="24"/>
       </w:rPr>
@@ -15387,26 +15456,107 @@
       </w:pBdr>
       <w:jc w:val="right"/>
       <w:rPr>
+        <w:sz w:val="28"/>
+      </w:rPr>
+    </w:pPr>
+    <w:r>
+      <w:rPr>
+        <w:rFonts w:ascii="Arial" w:hAnsi="Arial"/>
+        <w:b/>
+        <w:sz w:val="40"/>
+      </w:rPr>
+      <w:fldChar w:fldCharType="begin"/>
+    </w:r>
+    <w:r>
+      <w:rPr>
+        <w:rFonts w:ascii="Arial" w:hAnsi="Arial"/>
+        <w:b/>
+        <w:sz w:val="40"/>
+      </w:rPr>
+      <w:instrText xml:space="preserve"> DOCPROPERTY "Company"  \* MERGEFORMAT </w:instrText>
+    </w:r>
+    <w:r>
+      <w:rPr>
+        <w:rFonts w:ascii="Arial" w:hAnsi="Arial"/>
+        <w:b/>
+        <w:sz w:val="40"/>
+      </w:rPr>
+      <w:fldChar w:fldCharType="separate"/>
+    </w:r>
+    <w:proofErr w:type="spellStart"/>
+    <w:r>
+      <w:rPr>
+        <w:rFonts w:ascii="Arial" w:hAnsi="Arial"/>
+        <w:b/>
+        <w:color w:val="0070C0"/>
+        <w:sz w:val="40"/>
+      </w:rPr>
+      <w:t>Gruppo</w:t>
+    </w:r>
+    <w:proofErr w:type="spellEnd"/>
+    <w:r>
+      <w:rPr>
+        <w:rFonts w:ascii="Arial" w:hAnsi="Arial"/>
+        <w:b/>
+        <w:color w:val="0070C0"/>
+        <w:sz w:val="40"/>
+      </w:rPr>
+      <w:t xml:space="preserve"> </w:t>
+    </w:r>
+    <w:proofErr w:type="spellStart"/>
+    <w:r>
+      <w:rPr>
+        <w:rFonts w:ascii="Arial" w:hAnsi="Arial"/>
+        <w:b/>
+        <w:color w:val="0070C0"/>
+        <w:sz w:val="40"/>
+      </w:rPr>
+      <w:t>Azzurro</w:t>
+    </w:r>
+    <w:proofErr w:type="spellEnd"/>
+    <w:r>
+      <w:rPr>
+        <w:rFonts w:ascii="Arial" w:hAnsi="Arial"/>
+        <w:b/>
+        <w:sz w:val="40"/>
+      </w:rPr>
+      <w:t xml:space="preserve"> - Reply</w:t>
+    </w:r>
+    <w:r>
+      <w:rPr>
+        <w:rFonts w:ascii="Arial" w:hAnsi="Arial"/>
+        <w:b/>
+        <w:sz w:val="40"/>
+      </w:rPr>
+      <w:fldChar w:fldCharType="end"/>
+    </w:r>
+  </w:p>
+  <w:p>
+    <w:pPr>
+      <w:pBdr>
+        <w:top w:val="single" w:sz="6" w:space="0" w:color="auto"/>
+      </w:pBdr>
+      <w:rPr>
         <w:sz w:val="24"/>
       </w:rPr>
     </w:pPr>
     <w:r>
       <w:rPr>
         <w:noProof/>
-        <w:sz w:val="36"/>
+        <w:sz w:val="24"/>
         <w:lang w:val="it-IT" w:eastAsia="it-IT"/>
       </w:rPr>
       <w:drawing>
         <wp:anchor distT="0" distB="0" distL="114300" distR="114300" simplePos="0" relativeHeight="251659264" behindDoc="0" locked="0" layoutInCell="1" allowOverlap="1">
           <wp:simplePos x="0" y="0"/>
           <wp:positionH relativeFrom="column">
-            <wp:posOffset>2291715</wp:posOffset>
+            <wp:posOffset>4652010</wp:posOffset>
           </wp:positionH>
           <wp:positionV relativeFrom="paragraph">
-            <wp:posOffset>54864</wp:posOffset>
+            <wp:posOffset>165100</wp:posOffset>
           </wp:positionV>
-          <wp:extent cx="1327150" cy="1128395"/>
-          <wp:effectExtent l="0" t="0" r="0" b="0"/>
+          <wp:extent cx="1323975" cy="1126490"/>
+          <wp:effectExtent l="19050" t="0" r="9525" b="0"/>
           <wp:wrapNone/>
           <wp:docPr id="2" name="Immagine 2" descr="Macintosh HD:Users:giovannigenua:Desktop:uiip8:header:header.png"/>
           <wp:cNvGraphicFramePr>
@@ -15425,7 +15575,7 @@
                   <a:blip r:embed="rId1">
                     <a:extLst>
                       <a:ext uri="{28A0092B-C50C-407E-A947-70E740481C1C}">
-                        <a14:useLocalDpi xmlns="" xmlns:wpc="http://schemas.microsoft.com/office/word/2010/wordprocessingCanvas" xmlns:mc="http://schemas.openxmlformats.org/markup-compatibility/2006" xmlns:o="urn:schemas-microsoft-com:office:office" xmlns:v="urn:schemas-microsoft-com:vml" xmlns:wp14="http://schemas.microsoft.com/office/word/2010/wordprocessingDrawing" xmlns:w10="urn:schemas-microsoft-com:office:word" xmlns:w="http://schemas.openxmlformats.org/wordprocessingml/2006/main" xmlns:w14="http://schemas.microsoft.com/office/word/2010/wordml" xmlns:wpg="http://schemas.microsoft.com/office/word/2010/wordprocessingGroup" xmlns:wpi="http://schemas.microsoft.com/office/word/2010/wordprocessingInk" xmlns:wps="http://schemas.microsoft.com/office/word/2010/wordprocessingShape" xmlns:a14="http://schemas.microsoft.com/office/drawing/2010/main" val="0"/>
+                        <a14:useLocalDpi xmlns:a14="http://schemas.microsoft.com/office/drawing/2010/main" xmlns:wps="http://schemas.microsoft.com/office/word/2010/wordprocessingShape" xmlns:wpi="http://schemas.microsoft.com/office/word/2010/wordprocessingInk" xmlns:wpg="http://schemas.microsoft.com/office/word/2010/wordprocessingGroup" xmlns:w14="http://schemas.microsoft.com/office/word/2010/wordml" xmlns:w="http://schemas.openxmlformats.org/wordprocessingml/2006/main" xmlns:w10="urn:schemas-microsoft-com:office:word" xmlns:wp14="http://schemas.microsoft.com/office/word/2010/wordprocessingDrawing" xmlns:v="urn:schemas-microsoft-com:vml" xmlns:o="urn:schemas-microsoft-com:office:office" xmlns:mc="http://schemas.openxmlformats.org/markup-compatibility/2006" xmlns:wpc="http://schemas.microsoft.com/office/word/2010/wordprocessingCanvas" xmlns="" val="0"/>
                       </a:ext>
                     </a:extLst>
                   </a:blip>
@@ -15437,7 +15587,7 @@
                 <pic:spPr bwMode="auto">
                   <a:xfrm>
                     <a:off x="0" y="0"/>
-                    <a:ext cx="1327150" cy="1128395"/>
+                    <a:ext cx="1323975" cy="1126490"/>
                   </a:xfrm>
                   <a:prstGeom prst="rect">
                     <a:avLst/>
@@ -15475,6 +15625,64 @@
         <w:sz w:val="24"/>
       </w:rPr>
     </w:pPr>
+    <w:r>
+      <w:rPr>
+        <w:sz w:val="24"/>
+      </w:rPr>
+      <w:drawing>
+        <wp:anchor distT="0" distB="0" distL="114300" distR="114300" simplePos="0" relativeHeight="251661312" behindDoc="0" locked="0" layoutInCell="1" allowOverlap="1">
+          <wp:simplePos x="0" y="0"/>
+          <wp:positionH relativeFrom="column">
+            <wp:posOffset>56120</wp:posOffset>
+          </wp:positionH>
+          <wp:positionV relativeFrom="paragraph">
+            <wp:posOffset>29931</wp:posOffset>
+          </wp:positionV>
+          <wp:extent cx="1754145" cy="679621"/>
+          <wp:effectExtent l="19050" t="0" r="0" b="0"/>
+          <wp:wrapNone/>
+          <wp:docPr id="6" name="Immagine 1"/>
+          <wp:cNvGraphicFramePr>
+            <a:graphicFrameLocks xmlns:a="http://schemas.openxmlformats.org/drawingml/2006/main" noChangeAspect="1"/>
+          </wp:cNvGraphicFramePr>
+          <a:graphic xmlns:a="http://schemas.openxmlformats.org/drawingml/2006/main">
+            <a:graphicData uri="http://schemas.openxmlformats.org/drawingml/2006/picture">
+              <pic:pic xmlns:pic="http://schemas.openxmlformats.org/drawingml/2006/picture">
+                <pic:nvPicPr>
+                  <pic:cNvPr id="0" name="Picture 1"/>
+                  <pic:cNvPicPr>
+                    <a:picLocks noChangeAspect="1" noChangeArrowheads="1"/>
+                  </pic:cNvPicPr>
+                </pic:nvPicPr>
+                <pic:blipFill>
+                  <a:blip r:embed="rId2" cstate="print"/>
+                  <a:srcRect/>
+                  <a:stretch>
+                    <a:fillRect/>
+                  </a:stretch>
+                </pic:blipFill>
+                <pic:spPr bwMode="auto">
+                  <a:xfrm>
+                    <a:off x="0" y="0"/>
+                    <a:ext cx="1752600" cy="679450"/>
+                  </a:xfrm>
+                  <a:prstGeom prst="rect">
+                    <a:avLst/>
+                  </a:prstGeom>
+                  <a:noFill/>
+                  <a:ln w="9525">
+                    <a:noFill/>
+                    <a:miter lim="800000"/>
+                    <a:headEnd/>
+                    <a:tailEnd/>
+                  </a:ln>
+                </pic:spPr>
+              </pic:pic>
+            </a:graphicData>
+          </a:graphic>
+        </wp:anchor>
+      </w:drawing>
+    </w:r>
   </w:p>
   <w:p>
     <w:pPr>
@@ -16216,6 +16424,7 @@
   <w:style w:type="character" w:default="1" w:styleId="Carpredefinitoparagrafo">
     <w:name w:val="Default Paragraph Font"/>
     <w:uiPriority w:val="1"/>
+    <w:semiHidden/>
     <w:unhideWhenUsed/>
   </w:style>
   <w:style w:type="table" w:default="1" w:styleId="Tabellanormale">
